--- a/19、面试/车明强-三年-全日制专科.docx
+++ b/19、面试/车明强-三年-全日制专科.docx
@@ -4849,22 +4849,18 @@
     </w:p>
     <w:p>
       <w:pPr>
-        <w:widowControl/>
-        <w:spacing w:line="240" w:lineRule="auto"/>
-        <w:ind w:firstLine="210" w:firstLineChars="100"/>
-        <w:rPr>
-          <w:rFonts w:hint="eastAsia" w:ascii="宋体" w:hAnsi="宋体" w:eastAsia="宋体" w:cs="宋体"/>
-          <w:b/>
-          <w:color w:val="000000" w:themeColor="text1"/>
-          <w:sz w:val="21"/>
-          <w:szCs w:val="21"/>
-        </w:rPr>
-      </w:pPr>
-      <w:r>
-        <w:rPr>
-          <w:rFonts w:hint="eastAsia" w:ascii="宋体" w:hAnsi="宋体" w:eastAsia="宋体" w:cs="宋体"/>
-          <w:b/>
-          <w:color w:val="000000" w:themeColor="text1"/>
+        <w:pStyle w:val="2"/>
+        <w:rPr>
+          <w:rFonts w:hint="eastAsia" w:ascii="宋体" w:hAnsi="宋体" w:eastAsia="宋体" w:cs="宋体"/>
+          <w:b/>
+          <w:color w:val="3E3E3E"/>
+          <w:sz w:val="21"/>
+        </w:rPr>
+      </w:pPr>
+      <w:r>
+        <w:rPr>
+          <w:rFonts w:hint="eastAsia" w:ascii="宋体" w:hAnsi="宋体" w:eastAsia="宋体" w:cs="宋体"/>
+          <w:color w:val="3E3E3E"/>
           <w:sz w:val="21"/>
           <w:szCs w:val="21"/>
         </w:rPr>
@@ -4873,8 +4869,7 @@
       <w:r>
         <w:rPr>
           <w:rFonts w:hint="eastAsia" w:ascii="宋体" w:hAnsi="宋体" w:eastAsia="宋体" w:cs="宋体"/>
-          <w:b/>
-          <w:color w:val="000000" w:themeColor="text1"/>
+          <w:color w:val="3E3E3E"/>
           <w:sz w:val="21"/>
           <w:szCs w:val="21"/>
           <w:lang w:val="en-US" w:eastAsia="zh-Hans"/>
@@ -4884,8 +4879,6 @@
       <w:r>
         <w:rPr>
           <w:rFonts w:hint="eastAsia" w:ascii="宋体" w:hAnsi="宋体" w:eastAsia="宋体" w:cs="宋体"/>
-          <w:b/>
-          <w:color w:val="000000" w:themeColor="text1"/>
           <w:sz w:val="21"/>
           <w:szCs w:val="21"/>
         </w:rPr>
@@ -4907,10 +4900,20 @@
         <w:bidi w:val="0"/>
         <w:adjustRightInd/>
         <w:snapToGrid/>
-        <w:spacing w:before="0" w:after="0" w:line="24" w:lineRule="atLeast"/>
+        <w:spacing w:before="0" w:after="0" w:line="288" w:lineRule="auto"/>
         <w:ind w:right="0" w:rightChars="0" w:firstLine="929" w:firstLineChars="442"/>
         <w:jc w:val="left"/>
         <w:textAlignment w:val="auto"/>
+        <w:outlineLvl w:val="9"/>
+        <w:rPr>
+          <w:rFonts w:hint="eastAsia" w:ascii="宋体" w:hAnsi="宋体" w:eastAsia="宋体" w:cs="宋体"/>
+          <w:bCs/>
+          <w:color w:val="000000" w:themeColor="text1"/>
+          <w:sz w:val="21"/>
+          <w:szCs w:val="21"/>
+        </w:rPr>
+      </w:pPr>
+      <w:r>
         <w:rPr>
           <w:rFonts w:hint="eastAsia" w:ascii="宋体" w:hAnsi="宋体" w:eastAsia="宋体" w:cs="宋体"/>
           <w:b/>
@@ -4919,7 +4922,20 @@
           <w:szCs w:val="21"/>
           <w:lang w:val="en-US" w:eastAsia="zh-CN"/>
         </w:rPr>
-      </w:pPr>
+        <w:t>项目名称：</w:t>
+      </w:r>
+      <w:r>
+        <w:rPr>
+          <w:rFonts w:hint="eastAsia" w:ascii="宋体" w:hAnsi="宋体" w:eastAsia="宋体" w:cs="宋体"/>
+          <w:b/>
+          <w:color w:val="595959"/>
+          <w:kern w:val="0"/>
+          <w:sz w:val="21"/>
+          <w:szCs w:val="21"/>
+          <w:lang w:val="en-US" w:eastAsia="zh-CN" w:bidi="ar"/>
+        </w:rPr>
+        <w:t>办工座椅（PC 端）</w:t>
+      </w:r>
     </w:p>
     <w:p>
       <w:pPr>
@@ -4936,117 +4952,105 @@
         <w:bidi w:val="0"/>
         <w:adjustRightInd/>
         <w:snapToGrid/>
-        <w:spacing w:before="0" w:after="0" w:line="24" w:lineRule="atLeast"/>
-        <w:ind w:right="0" w:rightChars="0" w:firstLine="929" w:firstLineChars="442"/>
+        <w:spacing w:before="0" w:after="0" w:line="288" w:lineRule="auto"/>
+        <w:ind w:right="0" w:rightChars="0" w:firstLine="895" w:firstLineChars="426"/>
         <w:jc w:val="left"/>
         <w:textAlignment w:val="auto"/>
         <w:outlineLvl w:val="9"/>
         <w:rPr>
           <w:rFonts w:hint="eastAsia" w:ascii="宋体" w:hAnsi="宋体" w:eastAsia="宋体" w:cs="宋体"/>
-          <w:b/>
-          <w:color w:val="000000" w:themeColor="text1"/>
-          <w:sz w:val="21"/>
-          <w:szCs w:val="21"/>
-        </w:rPr>
-      </w:pPr>
-      <w:r>
-        <w:rPr>
-          <w:rFonts w:hint="eastAsia" w:ascii="宋体" w:hAnsi="宋体" w:eastAsia="宋体" w:cs="宋体"/>
-          <w:b/>
-          <w:color w:val="000000" w:themeColor="text1"/>
-          <w:sz w:val="21"/>
-          <w:szCs w:val="21"/>
-          <w:lang w:val="en-US" w:eastAsia="zh-CN"/>
-        </w:rPr>
-        <w:t>项目名称：</w:t>
-      </w:r>
-      <w:r>
-        <w:rPr>
-          <w:rFonts w:hint="eastAsia" w:ascii="宋体" w:hAnsi="宋体" w:eastAsia="宋体" w:cs="宋体"/>
-          <w:b/>
-          <w:color w:val="000000" w:themeColor="text1"/>
-          <w:sz w:val="21"/>
-          <w:szCs w:val="21"/>
-          <w:lang w:val="en-US" w:eastAsia="zh-Hans"/>
-        </w:rPr>
-        <w:t>四海优选</w:t>
-      </w:r>
-      <w:r>
-        <w:rPr>
-          <w:rFonts w:hint="default" w:ascii="宋体" w:hAnsi="宋体" w:eastAsia="宋体" w:cs="宋体"/>
-          <w:b/>
-          <w:color w:val="000000" w:themeColor="text1"/>
-          <w:sz w:val="21"/>
-          <w:szCs w:val="21"/>
-          <w:lang w:eastAsia="zh-Hans"/>
-        </w:rPr>
-        <w:t xml:space="preserve"> </w:t>
-      </w:r>
-      <w:r>
-        <w:rPr>
-          <w:rFonts w:hint="eastAsia" w:ascii="宋体" w:hAnsi="宋体" w:eastAsia="宋体" w:cs="宋体"/>
-          <w:b/>
-          <w:color w:val="000000" w:themeColor="text1"/>
-          <w:sz w:val="21"/>
-          <w:szCs w:val="21"/>
-          <w:lang w:val="en-US" w:eastAsia="zh-Hans"/>
-        </w:rPr>
-        <w:t>App</w:t>
-      </w:r>
-      <w:r>
-        <w:rPr>
-          <w:rFonts w:hint="default" w:ascii="宋体" w:hAnsi="宋体" w:eastAsia="宋体" w:cs="宋体"/>
-          <w:b/>
-          <w:color w:val="000000" w:themeColor="text1"/>
-          <w:sz w:val="21"/>
-          <w:szCs w:val="21"/>
-          <w:lang w:eastAsia="zh-Hans"/>
-        </w:rPr>
-        <w:t xml:space="preserve"> </w:t>
-      </w:r>
-      <w:r>
-        <w:rPr>
-          <w:rFonts w:hint="eastAsia" w:ascii="宋体" w:hAnsi="宋体" w:eastAsia="宋体" w:cs="宋体"/>
-          <w:b/>
-          <w:color w:val="000000" w:themeColor="text1"/>
-          <w:sz w:val="21"/>
-          <w:szCs w:val="21"/>
-          <w:lang w:val="en-US" w:eastAsia="zh-Hans"/>
-        </w:rPr>
-        <w:t>webApp</w:t>
-      </w:r>
-      <w:r>
-        <w:rPr>
-          <w:rFonts w:hint="default" w:ascii="宋体" w:hAnsi="宋体" w:eastAsia="宋体" w:cs="宋体"/>
-          <w:b/>
-          <w:color w:val="000000" w:themeColor="text1"/>
-          <w:sz w:val="21"/>
-          <w:szCs w:val="21"/>
-          <w:lang w:eastAsia="zh-Hans"/>
-        </w:rPr>
-        <w:t>（</w:t>
-      </w:r>
-      <w:r>
-        <w:rPr>
-          <w:rFonts w:hint="eastAsia" w:ascii="宋体" w:hAnsi="宋体" w:eastAsia="宋体" w:cs="宋体"/>
-          <w:b/>
-          <w:color w:val="000000" w:themeColor="text1"/>
-          <w:sz w:val="21"/>
-          <w:szCs w:val="21"/>
-          <w:lang w:val="en-US" w:eastAsia="zh-Hans"/>
-        </w:rPr>
-        <w:t>vue</w:t>
-      </w:r>
-      <w:r>
-        <w:rPr>
-          <w:rFonts w:hint="default" w:ascii="宋体" w:hAnsi="宋体" w:eastAsia="宋体" w:cs="宋体"/>
-          <w:b/>
-          <w:color w:val="000000" w:themeColor="text1"/>
-          <w:sz w:val="21"/>
-          <w:szCs w:val="21"/>
-          <w:lang w:eastAsia="zh-Hans"/>
-        </w:rPr>
-        <w:t>）</w:t>
+          <w:bCs/>
+          <w:color w:val="000000" w:themeColor="text1"/>
+          <w:sz w:val="21"/>
+          <w:szCs w:val="21"/>
+        </w:rPr>
+      </w:pPr>
+      <w:r>
+        <w:rPr>
+          <w:rFonts w:hint="eastAsia" w:ascii="宋体" w:hAnsi="宋体" w:eastAsia="宋体" w:cs="宋体"/>
+          <w:b/>
+          <w:color w:val="000000" w:themeColor="text1"/>
+          <w:sz w:val="21"/>
+          <w:szCs w:val="21"/>
+        </w:rPr>
+        <w:t>项目描述：</w:t>
+      </w:r>
+      <w:r>
+        <w:rPr>
+          <w:rFonts w:hint="default" w:ascii="MicrosoftYaHei" w:hAnsi="MicrosoftYaHei" w:eastAsia="MicrosoftYaHei" w:cs="MicrosoftYaHei"/>
+          <w:color w:val="595959"/>
+          <w:kern w:val="0"/>
+          <w:sz w:val="21"/>
+          <w:szCs w:val="21"/>
+          <w:lang w:val="en-US" w:eastAsia="zh-CN" w:bidi="ar"/>
+        </w:rPr>
+        <w:t>该项⽬PC 端商城类，包含用户登录以及注册、主⻚介绍、商品分类展示、商品详情⻚、购物</w:t>
+      </w:r>
+      <w:r>
+        <w:rPr>
+          <w:rFonts w:hint="default" w:ascii="MicrosoftYaHei" w:hAnsi="MicrosoftYaHei" w:eastAsia="MicrosoftYaHei" w:cs="MicrosoftYaHei"/>
+          <w:color w:val="595959"/>
+          <w:kern w:val="0"/>
+          <w:sz w:val="21"/>
+          <w:szCs w:val="21"/>
+          <w:lang w:eastAsia="zh-CN" w:bidi="ar"/>
+        </w:rPr>
+        <w:tab/>
+      </w:r>
+      <w:r>
+        <w:rPr>
+          <w:rFonts w:hint="default" w:ascii="MicrosoftYaHei" w:hAnsi="MicrosoftYaHei" w:eastAsia="MicrosoftYaHei" w:cs="MicrosoftYaHei"/>
+          <w:color w:val="595959"/>
+          <w:kern w:val="0"/>
+          <w:sz w:val="21"/>
+          <w:szCs w:val="21"/>
+          <w:lang w:eastAsia="zh-CN" w:bidi="ar"/>
+        </w:rPr>
+        <w:tab/>
+      </w:r>
+      <w:r>
+        <w:rPr>
+          <w:rFonts w:hint="default" w:ascii="MicrosoftYaHei" w:hAnsi="MicrosoftYaHei" w:eastAsia="MicrosoftYaHei" w:cs="MicrosoftYaHei"/>
+          <w:color w:val="595959"/>
+          <w:kern w:val="0"/>
+          <w:sz w:val="21"/>
+          <w:szCs w:val="21"/>
+          <w:lang w:eastAsia="zh-CN" w:bidi="ar"/>
+        </w:rPr>
+        <w:tab/>
+      </w:r>
+      <w:r>
+        <w:rPr>
+          <w:rFonts w:hint="default" w:ascii="MicrosoftYaHei" w:hAnsi="MicrosoftYaHei" w:eastAsia="MicrosoftYaHei" w:cs="MicrosoftYaHei"/>
+          <w:color w:val="595959"/>
+          <w:kern w:val="0"/>
+          <w:sz w:val="21"/>
+          <w:szCs w:val="21"/>
+          <w:lang w:val="en-US" w:eastAsia="zh-CN" w:bidi="ar"/>
+        </w:rPr>
+        <w:t>⻋</w:t>
+      </w:r>
+      <w:r>
+        <w:rPr>
+          <w:rFonts w:hint="default" w:ascii="MicrosoftYaHei" w:hAnsi="MicrosoftYaHei" w:eastAsia="MicrosoftYaHei" w:cs="MicrosoftYaHei"/>
+          <w:color w:val="595959"/>
+          <w:kern w:val="0"/>
+          <w:sz w:val="21"/>
+          <w:szCs w:val="21"/>
+          <w:lang w:eastAsia="zh-CN" w:bidi="ar"/>
+        </w:rPr>
+        <w:t>，</w:t>
+      </w:r>
+      <w:r>
+        <w:rPr>
+          <w:rFonts w:hint="default" w:ascii="MicrosoftYaHei" w:hAnsi="MicrosoftYaHei" w:eastAsia="MicrosoftYaHei" w:cs="MicrosoftYaHei"/>
+          <w:color w:val="595959"/>
+          <w:kern w:val="0"/>
+          <w:sz w:val="21"/>
+          <w:szCs w:val="21"/>
+          <w:lang w:val="en-US" w:eastAsia="zh-CN" w:bidi="ar"/>
+        </w:rPr>
+        <w:t>以及订单详情。</w:t>
       </w:r>
     </w:p>
     <w:p>
@@ -5064,873 +5068,233 @@
         <w:bidi w:val="0"/>
         <w:adjustRightInd/>
         <w:snapToGrid/>
-        <w:spacing w:before="0" w:after="0" w:line="24" w:lineRule="atLeast"/>
-        <w:ind w:left="0" w:leftChars="0" w:right="0" w:rightChars="0" w:firstLine="895" w:firstLineChars="426"/>
+        <w:spacing w:before="0" w:after="0" w:line="288" w:lineRule="auto"/>
+        <w:ind w:right="0" w:rightChars="0" w:firstLine="895" w:firstLineChars="426"/>
         <w:jc w:val="left"/>
         <w:textAlignment w:val="auto"/>
         <w:outlineLvl w:val="9"/>
         <w:rPr>
           <w:rFonts w:hint="eastAsia" w:ascii="宋体" w:hAnsi="宋体" w:eastAsia="宋体" w:cs="宋体"/>
-          <w:bCs/>
-          <w:color w:val="000000" w:themeColor="text1"/>
-          <w:sz w:val="21"/>
-          <w:szCs w:val="21"/>
-        </w:rPr>
-      </w:pPr>
-      <w:r>
-        <w:rPr>
-          <w:rFonts w:hint="eastAsia" w:ascii="宋体" w:hAnsi="宋体" w:eastAsia="宋体" w:cs="宋体"/>
-          <w:b/>
-          <w:color w:val="000000" w:themeColor="text1"/>
-          <w:sz w:val="21"/>
-          <w:szCs w:val="21"/>
-        </w:rPr>
-        <w:t>项目周期：</w:t>
-      </w:r>
-      <w:r>
-        <w:rPr>
-          <w:rFonts w:hint="default" w:ascii="宋体" w:hAnsi="宋体" w:eastAsia="宋体" w:cs="宋体"/>
-          <w:b w:val="0"/>
-          <w:bCs/>
-          <w:color w:val="000000" w:themeColor="text1"/>
-          <w:sz w:val="21"/>
-          <w:szCs w:val="21"/>
-        </w:rPr>
-        <w:t>3</w:t>
-      </w:r>
-      <w:r>
-        <w:rPr>
-          <w:rFonts w:hint="eastAsia" w:ascii="宋体" w:hAnsi="宋体" w:eastAsia="宋体" w:cs="宋体"/>
-          <w:b w:val="0"/>
-          <w:bCs/>
-          <w:color w:val="000000" w:themeColor="text1"/>
-          <w:sz w:val="21"/>
-          <w:szCs w:val="21"/>
-          <w:lang w:val="en-US" w:eastAsia="zh-Hans"/>
-        </w:rPr>
-        <w:t>个月</w:t>
+          <w:b/>
+          <w:color w:val="000000" w:themeColor="text1"/>
+          <w:sz w:val="21"/>
+          <w:szCs w:val="21"/>
+        </w:rPr>
+      </w:pPr>
+      <w:r>
+        <w:rPr>
+          <w:rFonts w:hint="eastAsia" w:ascii="宋体" w:hAnsi="宋体" w:eastAsia="宋体" w:cs="宋体"/>
+          <w:b/>
+          <w:color w:val="000000" w:themeColor="text1"/>
+          <w:sz w:val="21"/>
+          <w:szCs w:val="21"/>
+        </w:rPr>
+        <w:t>项目技术：</w:t>
       </w:r>
     </w:p>
     <w:p>
       <w:pPr>
         <w:keepNext w:val="0"/>
         <w:keepLines w:val="0"/>
-        <w:pageBreakBefore w:val="0"/>
         <w:widowControl/>
-        <w:kinsoku/>
-        <w:wordWrap/>
-        <w:overflowPunct/>
-        <w:topLinePunct w:val="0"/>
-        <w:autoSpaceDE w:val="0"/>
-        <w:autoSpaceDN w:val="0"/>
-        <w:bidi w:val="0"/>
-        <w:adjustRightInd/>
-        <w:snapToGrid/>
-        <w:spacing w:before="0" w:after="0" w:line="24" w:lineRule="atLeast"/>
-        <w:ind w:right="0" w:rightChars="0" w:firstLine="895" w:firstLineChars="426"/>
-        <w:jc w:val="left"/>
-        <w:textAlignment w:val="auto"/>
-        <w:outlineLvl w:val="9"/>
-        <w:rPr>
-          <w:rFonts w:hint="eastAsia" w:ascii="宋体" w:hAnsi="宋体" w:eastAsia="宋体" w:cs="宋体"/>
-          <w:bCs/>
-          <w:color w:val="000000" w:themeColor="text1"/>
-          <w:sz w:val="21"/>
-          <w:szCs w:val="21"/>
-        </w:rPr>
-      </w:pPr>
-      <w:r>
-        <w:rPr>
-          <w:rFonts w:hint="eastAsia" w:ascii="宋体" w:hAnsi="宋体" w:eastAsia="宋体" w:cs="宋体"/>
-          <w:b/>
-          <w:color w:val="000000" w:themeColor="text1"/>
-          <w:sz w:val="21"/>
-          <w:szCs w:val="21"/>
-        </w:rPr>
-        <w:t>项目描述：</w:t>
-      </w:r>
-      <w:r>
-        <w:rPr>
-          <w:rFonts w:hint="eastAsia" w:ascii="宋体" w:hAnsi="宋体" w:eastAsia="宋体" w:cs="宋体"/>
-          <w:b w:val="0"/>
-          <w:bCs/>
-          <w:color w:val="000000" w:themeColor="text1"/>
-          <w:sz w:val="21"/>
-          <w:szCs w:val="21"/>
-          <w:lang w:val="en-US" w:eastAsia="zh-Hans"/>
-        </w:rPr>
-        <w:t>该项目是一个基于社交电商的移动交易平台</w:t>
-      </w:r>
-      <w:r>
-        <w:rPr>
-          <w:rFonts w:hint="default" w:ascii="宋体" w:hAnsi="宋体" w:eastAsia="宋体" w:cs="宋体"/>
-          <w:b w:val="0"/>
-          <w:bCs/>
-          <w:color w:val="000000" w:themeColor="text1"/>
-          <w:sz w:val="21"/>
-          <w:szCs w:val="21"/>
-          <w:lang w:eastAsia="zh-Hans"/>
-        </w:rPr>
-        <w:t>，</w:t>
-      </w:r>
-      <w:r>
-        <w:rPr>
-          <w:rFonts w:hint="eastAsia" w:ascii="宋体" w:hAnsi="宋体" w:eastAsia="宋体" w:cs="宋体"/>
-          <w:b w:val="0"/>
-          <w:bCs/>
-          <w:color w:val="000000" w:themeColor="text1"/>
-          <w:sz w:val="21"/>
-          <w:szCs w:val="21"/>
-          <w:lang w:val="en-US" w:eastAsia="zh-Hans"/>
-        </w:rPr>
-        <w:t>销售美妆</w:t>
-      </w:r>
-      <w:r>
-        <w:rPr>
-          <w:rFonts w:hint="default" w:ascii="宋体" w:hAnsi="宋体" w:eastAsia="宋体" w:cs="宋体"/>
-          <w:b w:val="0"/>
-          <w:bCs/>
-          <w:color w:val="000000" w:themeColor="text1"/>
-          <w:sz w:val="21"/>
-          <w:szCs w:val="21"/>
-          <w:lang w:eastAsia="zh-Hans"/>
-        </w:rPr>
-        <w:t>，</w:t>
-      </w:r>
-      <w:r>
-        <w:rPr>
-          <w:rFonts w:hint="eastAsia" w:ascii="宋体" w:hAnsi="宋体" w:eastAsia="宋体" w:cs="宋体"/>
-          <w:b w:val="0"/>
-          <w:bCs/>
-          <w:color w:val="000000" w:themeColor="text1"/>
-          <w:sz w:val="21"/>
-          <w:szCs w:val="21"/>
-          <w:lang w:val="en-US" w:eastAsia="zh-Hans"/>
-        </w:rPr>
-        <w:t>个护</w:t>
-      </w:r>
-      <w:r>
-        <w:rPr>
-          <w:rFonts w:hint="default" w:ascii="宋体" w:hAnsi="宋体" w:eastAsia="宋体" w:cs="宋体"/>
-          <w:b w:val="0"/>
-          <w:bCs/>
-          <w:color w:val="000000" w:themeColor="text1"/>
-          <w:sz w:val="21"/>
-          <w:szCs w:val="21"/>
-          <w:lang w:eastAsia="zh-Hans"/>
-        </w:rPr>
-        <w:t>，</w:t>
-      </w:r>
-      <w:r>
-        <w:rPr>
-          <w:rFonts w:hint="eastAsia" w:ascii="宋体" w:hAnsi="宋体" w:eastAsia="宋体" w:cs="宋体"/>
-          <w:b w:val="0"/>
-          <w:bCs/>
-          <w:color w:val="000000" w:themeColor="text1"/>
-          <w:sz w:val="21"/>
-          <w:szCs w:val="21"/>
-          <w:lang w:val="en-US" w:eastAsia="zh-Hans"/>
-        </w:rPr>
-        <w:t>家居生活</w:t>
-      </w:r>
-      <w:r>
-        <w:rPr>
-          <w:rFonts w:hint="default" w:ascii="宋体" w:hAnsi="宋体" w:eastAsia="宋体" w:cs="宋体"/>
-          <w:b w:val="0"/>
-          <w:bCs/>
-          <w:color w:val="000000" w:themeColor="text1"/>
-          <w:sz w:val="21"/>
-          <w:szCs w:val="21"/>
-          <w:lang w:eastAsia="zh-Hans"/>
-        </w:rPr>
-        <w:t>，</w:t>
-      </w:r>
-      <w:r>
-        <w:rPr>
-          <w:rFonts w:hint="eastAsia" w:ascii="宋体" w:hAnsi="宋体" w:eastAsia="宋体" w:cs="宋体"/>
-          <w:b w:val="0"/>
-          <w:bCs/>
-          <w:color w:val="000000" w:themeColor="text1"/>
-          <w:sz w:val="21"/>
-          <w:szCs w:val="21"/>
-          <w:lang w:val="en-US" w:eastAsia="zh-Hans"/>
-        </w:rPr>
-        <w:t>营养保健</w:t>
-      </w:r>
-      <w:r>
-        <w:rPr>
-          <w:rFonts w:hint="default" w:ascii="宋体" w:hAnsi="宋体" w:eastAsia="宋体" w:cs="宋体"/>
-          <w:b w:val="0"/>
-          <w:bCs/>
-          <w:color w:val="000000" w:themeColor="text1"/>
-          <w:sz w:val="21"/>
-          <w:szCs w:val="21"/>
-          <w:lang w:eastAsia="zh-Hans"/>
-        </w:rPr>
-        <w:t>，</w:t>
-      </w:r>
-      <w:r>
-        <w:rPr>
-          <w:rFonts w:hint="eastAsia" w:ascii="宋体" w:hAnsi="宋体" w:eastAsia="宋体" w:cs="宋体"/>
-          <w:b w:val="0"/>
-          <w:bCs/>
-          <w:color w:val="000000" w:themeColor="text1"/>
-          <w:sz w:val="21"/>
-          <w:szCs w:val="21"/>
-          <w:lang w:val="en-US" w:eastAsia="zh-Hans"/>
-        </w:rPr>
-        <w:t>环球美</w:t>
-      </w:r>
-      <w:r>
-        <w:rPr>
-          <w:rFonts w:hint="default" w:ascii="宋体" w:hAnsi="宋体" w:eastAsia="宋体" w:cs="宋体"/>
-          <w:b w:val="0"/>
-          <w:bCs/>
-          <w:color w:val="000000" w:themeColor="text1"/>
-          <w:sz w:val="21"/>
-          <w:szCs w:val="21"/>
-          <w:lang w:eastAsia="zh-Hans"/>
-        </w:rPr>
-        <w:tab/>
-      </w:r>
-      <w:r>
-        <w:rPr>
-          <w:rFonts w:hint="default" w:ascii="宋体" w:hAnsi="宋体" w:eastAsia="宋体" w:cs="宋体"/>
-          <w:b w:val="0"/>
-          <w:bCs/>
-          <w:color w:val="000000" w:themeColor="text1"/>
-          <w:sz w:val="21"/>
-          <w:szCs w:val="21"/>
-          <w:lang w:eastAsia="zh-Hans"/>
-        </w:rPr>
-        <w:tab/>
-      </w:r>
-      <w:r>
-        <w:rPr>
-          <w:rFonts w:hint="default" w:ascii="宋体" w:hAnsi="宋体" w:eastAsia="宋体" w:cs="宋体"/>
-          <w:b w:val="0"/>
-          <w:bCs/>
-          <w:color w:val="000000" w:themeColor="text1"/>
-          <w:sz w:val="21"/>
-          <w:szCs w:val="21"/>
-          <w:lang w:eastAsia="zh-Hans"/>
-        </w:rPr>
-        <w:tab/>
-      </w:r>
-      <w:r>
-        <w:rPr>
-          <w:rFonts w:hint="eastAsia" w:ascii="宋体" w:hAnsi="宋体" w:eastAsia="宋体" w:cs="宋体"/>
-          <w:b w:val="0"/>
-          <w:bCs/>
-          <w:color w:val="000000" w:themeColor="text1"/>
-          <w:sz w:val="21"/>
-          <w:szCs w:val="21"/>
-          <w:lang w:val="en-US" w:eastAsia="zh-Hans"/>
-        </w:rPr>
-        <w:t>食</w:t>
-      </w:r>
-      <w:r>
-        <w:rPr>
-          <w:rFonts w:hint="default" w:ascii="宋体" w:hAnsi="宋体" w:eastAsia="宋体" w:cs="宋体"/>
-          <w:b w:val="0"/>
-          <w:bCs/>
-          <w:color w:val="000000" w:themeColor="text1"/>
-          <w:sz w:val="21"/>
-          <w:szCs w:val="21"/>
-          <w:lang w:eastAsia="zh-Hans"/>
-        </w:rPr>
-        <w:t>，</w:t>
-      </w:r>
-      <w:r>
-        <w:rPr>
-          <w:rFonts w:hint="eastAsia" w:ascii="宋体" w:hAnsi="宋体" w:eastAsia="宋体" w:cs="宋体"/>
-          <w:b w:val="0"/>
-          <w:bCs/>
-          <w:color w:val="000000" w:themeColor="text1"/>
-          <w:sz w:val="21"/>
-          <w:szCs w:val="21"/>
-          <w:lang w:val="en-US" w:eastAsia="zh-Hans"/>
-        </w:rPr>
-        <w:t>服装箱包等产品</w:t>
-      </w:r>
-      <w:r>
-        <w:rPr>
-          <w:rFonts w:hint="default" w:ascii="宋体" w:hAnsi="宋体" w:eastAsia="宋体" w:cs="宋体"/>
-          <w:b w:val="0"/>
-          <w:bCs/>
-          <w:color w:val="000000" w:themeColor="text1"/>
-          <w:sz w:val="21"/>
-          <w:szCs w:val="21"/>
-          <w:lang w:eastAsia="zh-Hans"/>
-        </w:rPr>
-        <w:t>，</w:t>
-      </w:r>
-      <w:r>
-        <w:rPr>
-          <w:rFonts w:hint="eastAsia" w:ascii="宋体" w:hAnsi="宋体" w:eastAsia="宋体" w:cs="宋体"/>
-          <w:b w:val="0"/>
-          <w:bCs/>
-          <w:color w:val="000000" w:themeColor="text1"/>
-          <w:sz w:val="21"/>
-          <w:szCs w:val="21"/>
-          <w:lang w:val="en-US" w:eastAsia="zh-Hans"/>
-        </w:rPr>
-        <w:t>为大众提供更优的商品采购平台</w:t>
-      </w:r>
-      <w:r>
-        <w:rPr>
-          <w:rFonts w:hint="default" w:ascii="宋体" w:hAnsi="宋体" w:eastAsia="宋体" w:cs="宋体"/>
-          <w:b w:val="0"/>
-          <w:bCs/>
-          <w:color w:val="000000" w:themeColor="text1"/>
-          <w:sz w:val="21"/>
-          <w:szCs w:val="21"/>
-          <w:lang w:eastAsia="zh-Hans"/>
-        </w:rPr>
-        <w:t>。</w:t>
+        <w:suppressLineNumbers w:val="0"/>
+        <w:ind w:left="720" w:leftChars="0" w:firstLine="720" w:firstLineChars="0"/>
+        <w:jc w:val="left"/>
+      </w:pPr>
+      <w:r>
+        <w:rPr>
+          <w:rFonts w:hint="default" w:ascii="MicrosoftYaHei" w:hAnsi="MicrosoftYaHei" w:eastAsia="MicrosoftYaHei" w:cs="MicrosoftYaHei"/>
+          <w:color w:val="595959"/>
+          <w:kern w:val="0"/>
+          <w:sz w:val="21"/>
+          <w:szCs w:val="21"/>
+          <w:lang w:val="en-US" w:eastAsia="zh-CN" w:bidi="ar"/>
+        </w:rPr>
+        <w:t>1. 项⽬借助 vue 脚⼿架及 webpack 打包⼯具，添加组件及⽬录结构划分。</w:t>
       </w:r>
     </w:p>
     <w:p>
       <w:pPr>
         <w:keepNext w:val="0"/>
         <w:keepLines w:val="0"/>
-        <w:pageBreakBefore w:val="0"/>
         <w:widowControl/>
-        <w:kinsoku/>
-        <w:wordWrap/>
-        <w:overflowPunct/>
-        <w:topLinePunct w:val="0"/>
-        <w:autoSpaceDE w:val="0"/>
-        <w:autoSpaceDN w:val="0"/>
-        <w:bidi w:val="0"/>
-        <w:adjustRightInd/>
-        <w:snapToGrid/>
-        <w:spacing w:before="0" w:after="0" w:line="24" w:lineRule="atLeast"/>
-        <w:ind w:left="220" w:leftChars="100" w:right="0" w:rightChars="0" w:firstLine="718" w:firstLineChars="0"/>
-        <w:jc w:val="left"/>
-        <w:textAlignment w:val="auto"/>
-        <w:outlineLvl w:val="9"/>
-        <w:rPr>
-          <w:rFonts w:hint="eastAsia" w:ascii="宋体" w:hAnsi="宋体" w:eastAsia="宋体" w:cs="宋体"/>
-          <w:b/>
-          <w:color w:val="000000" w:themeColor="text1"/>
-          <w:sz w:val="21"/>
-          <w:szCs w:val="21"/>
-        </w:rPr>
-      </w:pPr>
-      <w:r>
-        <w:rPr>
-          <w:rFonts w:hint="eastAsia" w:ascii="宋体" w:hAnsi="宋体" w:eastAsia="宋体" w:cs="宋体"/>
-          <w:b/>
-          <w:color w:val="000000" w:themeColor="text1"/>
-          <w:sz w:val="21"/>
-          <w:szCs w:val="21"/>
-        </w:rPr>
-        <w:t>项目职责：</w:t>
-      </w:r>
-      <w:r>
-        <w:rPr>
-          <w:rFonts w:hint="eastAsia" w:ascii="宋体" w:hAnsi="宋体" w:eastAsia="宋体" w:cs="宋体"/>
-          <w:b w:val="0"/>
-          <w:bCs/>
-          <w:color w:val="000000" w:themeColor="text1"/>
-          <w:sz w:val="21"/>
-          <w:szCs w:val="21"/>
-          <w:lang w:val="en-US" w:eastAsia="zh-Hans"/>
-        </w:rPr>
-        <w:t>负责该项目首页</w:t>
-      </w:r>
-      <w:r>
-        <w:rPr>
-          <w:rFonts w:hint="default" w:ascii="宋体" w:hAnsi="宋体" w:eastAsia="宋体" w:cs="宋体"/>
-          <w:b w:val="0"/>
-          <w:bCs/>
-          <w:color w:val="000000" w:themeColor="text1"/>
-          <w:sz w:val="21"/>
-          <w:szCs w:val="21"/>
-          <w:lang w:eastAsia="zh-Hans"/>
-        </w:rPr>
-        <w:t>、</w:t>
-      </w:r>
-      <w:r>
-        <w:rPr>
-          <w:rFonts w:hint="eastAsia" w:ascii="宋体" w:hAnsi="宋体" w:eastAsia="宋体" w:cs="宋体"/>
-          <w:b w:val="0"/>
-          <w:bCs/>
-          <w:color w:val="000000" w:themeColor="text1"/>
-          <w:sz w:val="21"/>
-          <w:szCs w:val="21"/>
-          <w:lang w:val="en-US" w:eastAsia="zh-Hans"/>
-        </w:rPr>
-        <w:t>详情页面的布局以及前后端数据交互及渲染页面</w:t>
+        <w:suppressLineNumbers w:val="0"/>
+        <w:ind w:left="720" w:leftChars="0" w:firstLine="720" w:firstLineChars="0"/>
+        <w:jc w:val="left"/>
+      </w:pPr>
+      <w:r>
+        <w:rPr>
+          <w:rFonts w:hint="default" w:ascii="MicrosoftYaHei" w:hAnsi="MicrosoftYaHei" w:eastAsia="MicrosoftYaHei" w:cs="MicrosoftYaHei"/>
+          <w:color w:val="595959"/>
+          <w:kern w:val="0"/>
+          <w:sz w:val="21"/>
+          <w:szCs w:val="21"/>
+          <w:lang w:val="en-US" w:eastAsia="zh-CN" w:bidi="ar"/>
+        </w:rPr>
+        <w:t>2. 使⽤ vue 中的组件化开发实现单⻚⾯应⽤，借助 vue 双向数据绑定实现数据交互；</w:t>
       </w:r>
     </w:p>
     <w:p>
       <w:pPr>
         <w:keepNext w:val="0"/>
         <w:keepLines w:val="0"/>
-        <w:pageBreakBefore w:val="0"/>
         <w:widowControl/>
-        <w:kinsoku/>
-        <w:wordWrap/>
-        <w:overflowPunct/>
-        <w:topLinePunct w:val="0"/>
-        <w:autoSpaceDE w:val="0"/>
-        <w:autoSpaceDN w:val="0"/>
-        <w:bidi w:val="0"/>
-        <w:adjustRightInd/>
-        <w:snapToGrid/>
-        <w:spacing w:before="0" w:after="0" w:line="24" w:lineRule="atLeast"/>
-        <w:ind w:right="0" w:rightChars="0" w:firstLine="895" w:firstLineChars="426"/>
-        <w:jc w:val="left"/>
-        <w:textAlignment w:val="auto"/>
-        <w:outlineLvl w:val="9"/>
-        <w:rPr>
-          <w:rFonts w:hint="default" w:ascii="宋体" w:hAnsi="宋体" w:eastAsia="宋体" w:cs="宋体"/>
-          <w:b/>
-          <w:color w:val="000000" w:themeColor="text1"/>
-          <w:sz w:val="21"/>
-          <w:szCs w:val="21"/>
-          <w:lang w:eastAsia="zh-Hans"/>
-        </w:rPr>
-      </w:pPr>
-      <w:r>
-        <w:rPr>
-          <w:rFonts w:hint="eastAsia" w:ascii="宋体" w:hAnsi="宋体" w:eastAsia="宋体" w:cs="宋体"/>
-          <w:b/>
-          <w:color w:val="000000" w:themeColor="text1"/>
-          <w:sz w:val="21"/>
-          <w:szCs w:val="21"/>
-        </w:rPr>
-        <w:t>项目技术：</w:t>
+        <w:suppressLineNumbers w:val="0"/>
+        <w:ind w:left="720" w:leftChars="0" w:firstLine="720" w:firstLineChars="0"/>
+        <w:jc w:val="left"/>
+      </w:pPr>
+      <w:r>
+        <w:rPr>
+          <w:rFonts w:hint="default" w:ascii="MicrosoftYaHei" w:hAnsi="MicrosoftYaHei" w:eastAsia="MicrosoftYaHei" w:cs="MicrosoftYaHei"/>
+          <w:color w:val="595959"/>
+          <w:kern w:val="0"/>
+          <w:sz w:val="21"/>
+          <w:szCs w:val="21"/>
+          <w:lang w:val="en-US" w:eastAsia="zh-CN" w:bidi="ar"/>
+        </w:rPr>
+        <w:t>3. 使⽤ vue-router，router-link 实现⻚⾯路由切换以及页面间传参；</w:t>
       </w:r>
     </w:p>
     <w:p>
       <w:pPr>
         <w:keepNext w:val="0"/>
         <w:keepLines w:val="0"/>
-        <w:pageBreakBefore w:val="0"/>
         <w:widowControl/>
-        <w:numPr>
-          <w:ilvl w:val="0"/>
-          <w:numId w:val="5"/>
-        </w:numPr>
-        <w:kinsoku/>
-        <w:wordWrap/>
-        <w:overflowPunct/>
-        <w:topLinePunct w:val="0"/>
-        <w:autoSpaceDE w:val="0"/>
-        <w:autoSpaceDN w:val="0"/>
-        <w:bidi w:val="0"/>
-        <w:adjustRightInd/>
-        <w:snapToGrid/>
-        <w:spacing w:before="0" w:after="0" w:line="24" w:lineRule="atLeast"/>
-        <w:ind w:right="0" w:rightChars="0" w:firstLine="1612" w:firstLineChars="768"/>
-        <w:jc w:val="left"/>
-        <w:textAlignment w:val="auto"/>
-        <w:outlineLvl w:val="9"/>
-        <w:rPr>
-          <w:rFonts w:hint="default" w:ascii="宋体" w:hAnsi="宋体" w:eastAsia="宋体" w:cs="宋体"/>
-          <w:b w:val="0"/>
-          <w:bCs/>
-          <w:color w:val="000000" w:themeColor="text1"/>
-          <w:sz w:val="21"/>
-          <w:szCs w:val="21"/>
-          <w:lang w:eastAsia="zh-Hans"/>
-        </w:rPr>
-      </w:pPr>
-      <w:r>
-        <w:rPr>
-          <w:rFonts w:hint="eastAsia" w:ascii="宋体" w:hAnsi="宋体" w:eastAsia="宋体" w:cs="宋体"/>
-          <w:b w:val="0"/>
-          <w:bCs/>
-          <w:color w:val="000000" w:themeColor="text1"/>
-          <w:sz w:val="21"/>
-          <w:szCs w:val="21"/>
-          <w:lang w:val="en-US" w:eastAsia="zh-Hans"/>
-        </w:rPr>
-        <w:t>使用vant</w:t>
-      </w:r>
-      <w:r>
-        <w:rPr>
-          <w:rFonts w:hint="default" w:ascii="宋体" w:hAnsi="宋体" w:eastAsia="宋体" w:cs="宋体"/>
-          <w:b w:val="0"/>
-          <w:bCs/>
-          <w:color w:val="000000" w:themeColor="text1"/>
-          <w:sz w:val="21"/>
-          <w:szCs w:val="21"/>
-          <w:lang w:eastAsia="zh-Hans"/>
-        </w:rPr>
-        <w:t xml:space="preserve"> </w:t>
-      </w:r>
-      <w:r>
-        <w:rPr>
-          <w:rFonts w:hint="eastAsia" w:ascii="宋体" w:hAnsi="宋体" w:eastAsia="宋体" w:cs="宋体"/>
-          <w:b w:val="0"/>
-          <w:bCs/>
-          <w:color w:val="000000" w:themeColor="text1"/>
-          <w:sz w:val="21"/>
-          <w:szCs w:val="21"/>
-          <w:lang w:val="en-US" w:eastAsia="zh-Hans"/>
-        </w:rPr>
-        <w:t>ui中的swiper</w:t>
-      </w:r>
-      <w:r>
-        <w:rPr>
-          <w:rFonts w:hint="default" w:ascii="宋体" w:hAnsi="宋体" w:eastAsia="宋体" w:cs="宋体"/>
-          <w:b w:val="0"/>
-          <w:bCs/>
-          <w:color w:val="000000" w:themeColor="text1"/>
-          <w:sz w:val="21"/>
-          <w:szCs w:val="21"/>
-          <w:lang w:eastAsia="zh-Hans"/>
+        <w:suppressLineNumbers w:val="0"/>
+        <w:ind w:left="720" w:leftChars="0" w:firstLine="720" w:firstLineChars="0"/>
+        <w:jc w:val="left"/>
+      </w:pPr>
+      <w:r>
+        <w:rPr>
+          <w:rFonts w:hint="default" w:ascii="MicrosoftYaHei" w:hAnsi="MicrosoftYaHei" w:eastAsia="MicrosoftYaHei" w:cs="MicrosoftYaHei"/>
+          <w:color w:val="595959"/>
+          <w:kern w:val="0"/>
+          <w:sz w:val="21"/>
+          <w:szCs w:val="21"/>
+          <w:lang w:val="en-US" w:eastAsia="zh-CN" w:bidi="ar"/>
+        </w:rPr>
+        <w:t>4. 使⽤ vuex 实现状态管理，合理利⽤钩⼦函数</w:t>
+      </w:r>
+      <w:r>
+        <w:rPr>
+          <w:rFonts w:hint="default" w:ascii="MicrosoftYaHei-Bold" w:hAnsi="MicrosoftYaHei-Bold" w:eastAsia="MicrosoftYaHei-Bold" w:cs="MicrosoftYaHei-Bold"/>
+          <w:b/>
+          <w:color w:val="595959"/>
+          <w:kern w:val="0"/>
+          <w:sz w:val="21"/>
+          <w:szCs w:val="21"/>
+          <w:lang w:val="en-US" w:eastAsia="zh-CN" w:bidi="ar"/>
         </w:rPr>
         <w:t>，</w:t>
       </w:r>
       <w:r>
         <w:rPr>
-          <w:rFonts w:hint="eastAsia" w:ascii="宋体" w:hAnsi="宋体" w:eastAsia="宋体" w:cs="宋体"/>
-          <w:b w:val="0"/>
-          <w:bCs/>
-          <w:color w:val="000000" w:themeColor="text1"/>
-          <w:sz w:val="21"/>
-          <w:szCs w:val="21"/>
-          <w:lang w:val="en-US" w:eastAsia="zh-Hans"/>
-        </w:rPr>
-        <w:t>lazyload等实现页面布局和上拉刷新加载</w:t>
-      </w:r>
-      <w:r>
-        <w:rPr>
-          <w:rFonts w:hint="default" w:ascii="宋体" w:hAnsi="宋体" w:eastAsia="宋体" w:cs="宋体"/>
-          <w:b w:val="0"/>
-          <w:bCs/>
-          <w:color w:val="000000" w:themeColor="text1"/>
-          <w:sz w:val="21"/>
-          <w:szCs w:val="21"/>
-          <w:lang w:eastAsia="zh-Hans"/>
-        </w:rPr>
-        <w:t>；</w:t>
+          <w:rFonts w:hint="default" w:ascii="MicrosoftYaHei" w:hAnsi="MicrosoftYaHei" w:eastAsia="MicrosoftYaHei" w:cs="MicrosoftYaHei"/>
+          <w:color w:val="595959"/>
+          <w:kern w:val="0"/>
+          <w:sz w:val="21"/>
+          <w:szCs w:val="21"/>
+          <w:lang w:val="en-US" w:eastAsia="zh-CN" w:bidi="ar"/>
+        </w:rPr>
+        <w:t>实现数据的监听和⻚⾯的渲染；</w:t>
       </w:r>
     </w:p>
     <w:p>
       <w:pPr>
         <w:keepNext w:val="0"/>
         <w:keepLines w:val="0"/>
-        <w:pageBreakBefore w:val="0"/>
         <w:widowControl/>
-        <w:numPr>
-          <w:ilvl w:val="0"/>
-          <w:numId w:val="5"/>
-        </w:numPr>
-        <w:kinsoku/>
-        <w:wordWrap/>
-        <w:overflowPunct/>
-        <w:topLinePunct w:val="0"/>
-        <w:autoSpaceDE w:val="0"/>
-        <w:autoSpaceDN w:val="0"/>
-        <w:bidi w:val="0"/>
-        <w:adjustRightInd/>
-        <w:snapToGrid/>
-        <w:spacing w:before="0" w:after="0" w:line="24" w:lineRule="atLeast"/>
-        <w:ind w:right="0" w:rightChars="0" w:firstLine="1612" w:firstLineChars="768"/>
-        <w:jc w:val="left"/>
-        <w:textAlignment w:val="auto"/>
-        <w:outlineLvl w:val="9"/>
-        <w:rPr>
-          <w:rFonts w:hint="eastAsia" w:ascii="宋体" w:hAnsi="宋体" w:eastAsia="宋体" w:cs="宋体"/>
-          <w:b w:val="0"/>
-          <w:bCs/>
-          <w:color w:val="000000" w:themeColor="text1"/>
-          <w:sz w:val="21"/>
-          <w:szCs w:val="21"/>
-          <w:lang w:eastAsia="zh-Hans"/>
-        </w:rPr>
-      </w:pPr>
-      <w:r>
-        <w:rPr>
-          <w:rFonts w:hint="eastAsia" w:ascii="宋体" w:hAnsi="宋体" w:eastAsia="宋体" w:cs="宋体"/>
-          <w:b w:val="0"/>
-          <w:bCs/>
-          <w:color w:val="000000" w:themeColor="text1"/>
-          <w:sz w:val="21"/>
-          <w:szCs w:val="21"/>
-          <w:lang w:val="en-US" w:eastAsia="zh-Hans"/>
-        </w:rPr>
-        <w:t>利用vue</w:t>
-      </w:r>
-      <w:r>
-        <w:rPr>
-          <w:rFonts w:hint="default" w:ascii="宋体" w:hAnsi="宋体" w:eastAsia="宋体" w:cs="宋体"/>
-          <w:b w:val="0"/>
-          <w:bCs/>
-          <w:color w:val="000000" w:themeColor="text1"/>
-          <w:sz w:val="21"/>
-          <w:szCs w:val="21"/>
-          <w:lang w:eastAsia="zh-Hans"/>
-        </w:rPr>
-        <w:t>-</w:t>
-      </w:r>
-      <w:r>
-        <w:rPr>
-          <w:rFonts w:hint="eastAsia" w:ascii="宋体" w:hAnsi="宋体" w:eastAsia="宋体" w:cs="宋体"/>
-          <w:b w:val="0"/>
-          <w:bCs/>
-          <w:color w:val="000000" w:themeColor="text1"/>
-          <w:sz w:val="21"/>
-          <w:szCs w:val="21"/>
-          <w:lang w:val="en-US" w:eastAsia="zh-Hans"/>
-        </w:rPr>
-        <w:t>router中的keep</w:t>
-      </w:r>
-      <w:r>
-        <w:rPr>
-          <w:rFonts w:hint="default" w:ascii="宋体" w:hAnsi="宋体" w:eastAsia="宋体" w:cs="宋体"/>
-          <w:b w:val="0"/>
-          <w:bCs/>
-          <w:color w:val="000000" w:themeColor="text1"/>
-          <w:sz w:val="21"/>
-          <w:szCs w:val="21"/>
-          <w:lang w:eastAsia="zh-Hans"/>
-        </w:rPr>
-        <w:t>-</w:t>
-      </w:r>
-      <w:r>
-        <w:rPr>
-          <w:rFonts w:hint="eastAsia" w:ascii="宋体" w:hAnsi="宋体" w:eastAsia="宋体" w:cs="宋体"/>
-          <w:b w:val="0"/>
-          <w:bCs/>
-          <w:color w:val="000000" w:themeColor="text1"/>
-          <w:sz w:val="21"/>
-          <w:szCs w:val="21"/>
-          <w:lang w:val="en-US" w:eastAsia="zh-Hans"/>
-        </w:rPr>
-        <w:t>alive动态组件实现页面缓存</w:t>
+        <w:suppressLineNumbers w:val="0"/>
+        <w:ind w:left="720" w:leftChars="0" w:firstLine="720" w:firstLineChars="0"/>
+        <w:jc w:val="left"/>
+      </w:pPr>
+      <w:r>
+        <w:rPr>
+          <w:rFonts w:hint="default" w:ascii="MicrosoftYaHei" w:hAnsi="MicrosoftYaHei" w:eastAsia="MicrosoftYaHei" w:cs="MicrosoftYaHei"/>
+          <w:color w:val="595959"/>
+          <w:kern w:val="0"/>
+          <w:sz w:val="21"/>
+          <w:szCs w:val="21"/>
+          <w:lang w:val="en-US" w:eastAsia="zh-CN" w:bidi="ar"/>
+        </w:rPr>
+        <w:t xml:space="preserve">5. 使⽤ </w:t>
+      </w:r>
+      <w:r>
+        <w:rPr>
+          <w:rFonts w:hint="eastAsia" w:ascii="MicrosoftYaHei" w:hAnsi="MicrosoftYaHei" w:eastAsia="MicrosoftYaHei" w:cs="MicrosoftYaHei"/>
+          <w:color w:val="595959"/>
+          <w:kern w:val="0"/>
+          <w:sz w:val="21"/>
+          <w:szCs w:val="21"/>
+          <w:lang w:val="en-US" w:eastAsia="zh-Hans" w:bidi="ar"/>
+        </w:rPr>
+        <w:t>epress</w:t>
+      </w:r>
+      <w:r>
+        <w:rPr>
+          <w:rFonts w:hint="default" w:ascii="MicrosoftYaHei" w:hAnsi="MicrosoftYaHei" w:eastAsia="MicrosoftYaHei" w:cs="MicrosoftYaHei"/>
+          <w:color w:val="595959"/>
+          <w:kern w:val="0"/>
+          <w:sz w:val="21"/>
+          <w:szCs w:val="21"/>
+          <w:lang w:val="en-US" w:eastAsia="zh-CN" w:bidi="ar"/>
+        </w:rPr>
+        <w:t>和 Mysql 搭建的后端服务及数据库，并通过相应接⼝借助 Axios 请求数据库数据渲染⻚⾯；</w:t>
       </w:r>
     </w:p>
     <w:p>
       <w:pPr>
         <w:keepNext w:val="0"/>
         <w:keepLines w:val="0"/>
-        <w:pageBreakBefore w:val="0"/>
         <w:widowControl/>
-        <w:numPr>
-          <w:ilvl w:val="0"/>
-          <w:numId w:val="5"/>
-        </w:numPr>
-        <w:kinsoku/>
-        <w:wordWrap/>
-        <w:overflowPunct/>
-        <w:topLinePunct w:val="0"/>
-        <w:autoSpaceDE w:val="0"/>
-        <w:autoSpaceDN w:val="0"/>
-        <w:bidi w:val="0"/>
-        <w:adjustRightInd/>
-        <w:snapToGrid/>
-        <w:spacing w:before="0" w:after="0" w:line="24" w:lineRule="atLeast"/>
-        <w:ind w:right="0" w:rightChars="0" w:firstLine="1612" w:firstLineChars="768"/>
-        <w:jc w:val="left"/>
-        <w:textAlignment w:val="auto"/>
-        <w:outlineLvl w:val="9"/>
-        <w:rPr>
-          <w:rFonts w:hint="eastAsia" w:ascii="宋体" w:hAnsi="宋体" w:eastAsia="宋体" w:cs="宋体"/>
-          <w:b w:val="0"/>
-          <w:bCs/>
-          <w:color w:val="000000" w:themeColor="text1"/>
-          <w:sz w:val="21"/>
-          <w:szCs w:val="21"/>
-          <w:lang w:eastAsia="zh-Hans"/>
-        </w:rPr>
-      </w:pPr>
-      <w:r>
-        <w:rPr>
-          <w:rFonts w:hint="eastAsia" w:ascii="宋体" w:hAnsi="宋体" w:eastAsia="宋体" w:cs="宋体"/>
-          <w:b w:val="0"/>
-          <w:bCs/>
-          <w:color w:val="000000" w:themeColor="text1"/>
-          <w:sz w:val="21"/>
-          <w:szCs w:val="21"/>
-          <w:lang w:val="en-US" w:eastAsia="zh-Hans"/>
-        </w:rPr>
-        <w:t>利用vuex状态管理工具实现数据交互</w:t>
-      </w:r>
-      <w:r>
-        <w:rPr>
-          <w:rFonts w:hint="default" w:ascii="宋体" w:hAnsi="宋体" w:eastAsia="宋体" w:cs="宋体"/>
-          <w:b w:val="0"/>
-          <w:bCs/>
-          <w:color w:val="000000" w:themeColor="text1"/>
-          <w:sz w:val="21"/>
-          <w:szCs w:val="21"/>
-          <w:lang w:eastAsia="zh-Hans"/>
-        </w:rPr>
-        <w:t>，</w:t>
-      </w:r>
-      <w:r>
-        <w:rPr>
-          <w:rFonts w:hint="eastAsia" w:ascii="宋体" w:hAnsi="宋体" w:eastAsia="宋体" w:cs="宋体"/>
-          <w:b w:val="0"/>
-          <w:bCs/>
-          <w:color w:val="000000" w:themeColor="text1"/>
-          <w:sz w:val="21"/>
-          <w:szCs w:val="21"/>
-          <w:lang w:val="en-US" w:eastAsia="zh-Hans"/>
-        </w:rPr>
-        <w:t>缓存并渲染页面</w:t>
-      </w:r>
-      <w:r>
-        <w:rPr>
-          <w:rFonts w:hint="default" w:ascii="宋体" w:hAnsi="宋体" w:eastAsia="宋体" w:cs="宋体"/>
-          <w:b w:val="0"/>
-          <w:bCs/>
-          <w:color w:val="000000" w:themeColor="text1"/>
-          <w:sz w:val="21"/>
-          <w:szCs w:val="21"/>
-          <w:lang w:eastAsia="zh-Hans"/>
-        </w:rPr>
-        <w:t>，</w:t>
-      </w:r>
-      <w:r>
-        <w:rPr>
-          <w:rFonts w:hint="eastAsia" w:ascii="宋体" w:hAnsi="宋体" w:eastAsia="宋体" w:cs="宋体"/>
-          <w:b w:val="0"/>
-          <w:bCs/>
-          <w:color w:val="000000" w:themeColor="text1"/>
-          <w:sz w:val="21"/>
-          <w:szCs w:val="21"/>
-          <w:lang w:val="en-US" w:eastAsia="zh-Hans"/>
-        </w:rPr>
-        <w:t>提升项目性能</w:t>
-      </w:r>
-      <w:r>
-        <w:rPr>
-          <w:rFonts w:hint="default" w:ascii="宋体" w:hAnsi="宋体" w:eastAsia="宋体" w:cs="宋体"/>
-          <w:b w:val="0"/>
-          <w:bCs/>
-          <w:color w:val="000000" w:themeColor="text1"/>
-          <w:sz w:val="21"/>
-          <w:szCs w:val="21"/>
-          <w:lang w:eastAsia="zh-Hans"/>
-        </w:rPr>
-        <w:t>；</w:t>
-      </w:r>
-    </w:p>
-    <w:p>
-      <w:pPr>
-        <w:keepNext w:val="0"/>
-        <w:keepLines w:val="0"/>
-        <w:pageBreakBefore w:val="0"/>
-        <w:widowControl/>
-        <w:numPr>
-          <w:ilvl w:val="0"/>
-          <w:numId w:val="5"/>
-        </w:numPr>
-        <w:kinsoku/>
-        <w:wordWrap/>
-        <w:overflowPunct/>
-        <w:topLinePunct w:val="0"/>
-        <w:autoSpaceDE w:val="0"/>
-        <w:autoSpaceDN w:val="0"/>
-        <w:bidi w:val="0"/>
-        <w:adjustRightInd/>
-        <w:snapToGrid/>
-        <w:spacing w:before="0" w:after="0" w:line="24" w:lineRule="atLeast"/>
-        <w:ind w:right="0" w:rightChars="0" w:firstLine="1612" w:firstLineChars="768"/>
-        <w:jc w:val="left"/>
-        <w:textAlignment w:val="auto"/>
-        <w:outlineLvl w:val="9"/>
-        <w:rPr>
-          <w:rFonts w:hint="eastAsia" w:ascii="宋体" w:hAnsi="宋体" w:eastAsia="宋体" w:cs="宋体"/>
-          <w:b w:val="0"/>
-          <w:bCs/>
-          <w:color w:val="000000" w:themeColor="text1"/>
-          <w:sz w:val="21"/>
-          <w:szCs w:val="21"/>
-          <w:lang w:eastAsia="zh-Hans"/>
-        </w:rPr>
-      </w:pPr>
-      <w:r>
-        <w:rPr>
-          <w:rFonts w:hint="eastAsia" w:ascii="宋体" w:hAnsi="宋体" w:eastAsia="宋体" w:cs="宋体"/>
-          <w:b w:val="0"/>
-          <w:bCs/>
-          <w:color w:val="000000" w:themeColor="text1"/>
-          <w:sz w:val="21"/>
-          <w:szCs w:val="21"/>
-          <w:lang w:val="en-US" w:eastAsia="zh-Hans"/>
-        </w:rPr>
-        <w:t>通过axios请求后台数据</w:t>
-      </w:r>
-      <w:r>
-        <w:rPr>
-          <w:rFonts w:hint="default" w:ascii="宋体" w:hAnsi="宋体" w:eastAsia="宋体" w:cs="宋体"/>
-          <w:b w:val="0"/>
-          <w:bCs/>
-          <w:color w:val="000000" w:themeColor="text1"/>
-          <w:sz w:val="21"/>
-          <w:szCs w:val="21"/>
-          <w:lang w:eastAsia="zh-Hans"/>
-        </w:rPr>
-        <w:t>，</w:t>
-      </w:r>
-      <w:r>
-        <w:rPr>
-          <w:rFonts w:hint="eastAsia" w:ascii="宋体" w:hAnsi="宋体" w:eastAsia="宋体" w:cs="宋体"/>
-          <w:b w:val="0"/>
-          <w:bCs/>
-          <w:color w:val="000000" w:themeColor="text1"/>
-          <w:sz w:val="21"/>
-          <w:szCs w:val="21"/>
-          <w:lang w:val="en-US" w:eastAsia="zh-Hans"/>
-        </w:rPr>
-        <w:t>并对其封装</w:t>
-      </w:r>
-      <w:r>
-        <w:rPr>
-          <w:rFonts w:hint="default" w:ascii="宋体" w:hAnsi="宋体" w:eastAsia="宋体" w:cs="宋体"/>
-          <w:b w:val="0"/>
-          <w:bCs/>
-          <w:color w:val="000000" w:themeColor="text1"/>
-          <w:sz w:val="21"/>
-          <w:szCs w:val="21"/>
-          <w:lang w:eastAsia="zh-Hans"/>
-        </w:rPr>
-        <w:t>，</w:t>
-      </w:r>
-      <w:r>
-        <w:rPr>
-          <w:rFonts w:hint="eastAsia" w:ascii="宋体" w:hAnsi="宋体" w:eastAsia="宋体" w:cs="宋体"/>
-          <w:b w:val="0"/>
-          <w:bCs/>
-          <w:color w:val="000000" w:themeColor="text1"/>
-          <w:sz w:val="21"/>
-          <w:szCs w:val="21"/>
-          <w:lang w:val="en-US" w:eastAsia="zh-Hans"/>
-        </w:rPr>
-        <w:t>请求回来的数据通过处理</w:t>
-      </w:r>
-      <w:r>
-        <w:rPr>
-          <w:rFonts w:hint="default" w:ascii="宋体" w:hAnsi="宋体" w:eastAsia="宋体" w:cs="宋体"/>
-          <w:b w:val="0"/>
-          <w:bCs/>
-          <w:color w:val="000000" w:themeColor="text1"/>
-          <w:sz w:val="21"/>
-          <w:szCs w:val="21"/>
-          <w:lang w:eastAsia="zh-Hans"/>
-        </w:rPr>
-        <w:t>，</w:t>
-      </w:r>
-      <w:r>
-        <w:rPr>
-          <w:rFonts w:hint="eastAsia" w:ascii="宋体" w:hAnsi="宋体" w:eastAsia="宋体" w:cs="宋体"/>
-          <w:b w:val="0"/>
-          <w:bCs/>
-          <w:color w:val="000000" w:themeColor="text1"/>
-          <w:sz w:val="21"/>
-          <w:szCs w:val="21"/>
-          <w:lang w:val="en-US" w:eastAsia="zh-Hans"/>
-        </w:rPr>
-        <w:t>渲染页面</w:t>
+        <w:suppressLineNumbers w:val="0"/>
+        <w:ind w:left="720" w:leftChars="0" w:firstLine="720" w:firstLineChars="0"/>
+        <w:jc w:val="left"/>
+        <w:rPr>
+          <w:rFonts w:hint="default" w:ascii="MicrosoftYaHei" w:hAnsi="MicrosoftYaHei" w:eastAsia="MicrosoftYaHei" w:cs="MicrosoftYaHei"/>
+          <w:color w:val="595959"/>
+          <w:kern w:val="0"/>
+          <w:sz w:val="21"/>
+          <w:szCs w:val="21"/>
+          <w:lang w:val="en-US" w:eastAsia="zh-CN" w:bidi="ar"/>
+        </w:rPr>
+      </w:pPr>
+      <w:r>
+        <w:rPr>
+          <w:rFonts w:hint="default" w:ascii="MicrosoftYaHei" w:hAnsi="MicrosoftYaHei" w:eastAsia="MicrosoftYaHei" w:cs="MicrosoftYaHei"/>
+          <w:color w:val="595959"/>
+          <w:kern w:val="0"/>
+          <w:sz w:val="21"/>
+          <w:szCs w:val="21"/>
+          <w:lang w:val="en-US" w:eastAsia="zh-CN" w:bidi="ar"/>
+        </w:rPr>
+        <w:t>6．配置 cors 解决跨域问题；</w:t>
+      </w:r>
+    </w:p>
+    <w:p>
+      <w:pPr>
+        <w:pStyle w:val="4"/>
+        <w:tabs>
+          <w:tab w:val="left" w:pos="3803"/>
+          <w:tab w:val="left" w:pos="7888"/>
+        </w:tabs>
+        <w:spacing w:before="107" w:after="94"/>
+        <w:ind w:left="232"/>
+        <w:rPr>
+          <w:sz w:val="20"/>
+        </w:rPr>
+      </w:pPr>
+      <w:r>
+        <w:pict>
+          <v:line id="_x0000_s1065" o:spid="_x0000_s1065" o:spt="20" style="position:absolute;left:0pt;margin-left:64.75pt;margin-top:26.5pt;height:0pt;width:481.9pt;mso-position-horizontal-relative:page;mso-wrap-distance-bottom:0pt;mso-wrap-distance-top:0pt;z-index:-251531264;mso-width-relative:page;mso-height-relative:page;" stroked="t" coordsize="21600,21600">
+            <v:path arrowok="t"/>
+            <v:fill focussize="0,0"/>
+            <v:stroke weight="0.72pt" color="#000000"/>
+            <v:imagedata o:title=""/>
+            <o:lock v:ext="edit"/>
+            <w10:wrap type="topAndBottom"/>
+          </v:line>
+        </w:pict>
       </w:r>
     </w:p>
     <w:p>
@@ -6365,7 +5729,16 @@
           <w:rFonts w:hint="eastAsia" w:ascii="宋体" w:hAnsi="宋体" w:eastAsia="宋体" w:cs="宋体"/>
           <w:color w:val="3E3E3E"/>
         </w:rPr>
-        <w:t>2、善于沟通，热爱技术工作，有较为清晰的目标和计划，注重团队协作精神；</w:t>
+        <w:t>2、善于沟通，热爱技术工作，有较为清晰</w:t>
+      </w:r>
+      <w:bookmarkStart w:id="1" w:name="_GoBack"/>
+      <w:bookmarkEnd w:id="1"/>
+      <w:r>
+        <w:rPr>
+          <w:rFonts w:hint="eastAsia" w:ascii="宋体" w:hAnsi="宋体" w:eastAsia="宋体" w:cs="宋体"/>
+          <w:color w:val="3E3E3E"/>
+        </w:rPr>
+        <w:t>的目标和计划，注重团队协作精神；</w:t>
       </w:r>
     </w:p>
     <w:p>
@@ -6433,8 +5806,6 @@
         </w:rPr>
         <w:t>。</w:t>
       </w:r>
-      <w:bookmarkStart w:id="1" w:name="_GoBack"/>
-      <w:bookmarkEnd w:id="1"/>
     </w:p>
     <w:p>
       <w:pPr>
@@ -6610,18 +5981,6 @@
     </w:lvl>
   </w:abstractNum>
   <w:abstractNum w:abstractNumId="3">
-    <w:nsid w:val="61AF81C2"/>
-    <w:multiLevelType w:val="singleLevel"/>
-    <w:tmpl w:val="61AF81C2"/>
-    <w:lvl w:ilvl="0" w:tentative="0">
-      <w:start w:val="1"/>
-      <w:numFmt w:val="decimal"/>
-      <w:suff w:val="nothing"/>
-      <w:lvlText w:val="%1、"/>
-      <w:lvlJc w:val="left"/>
-    </w:lvl>
-  </w:abstractNum>
-  <w:abstractNum w:abstractNumId="4">
     <w:nsid w:val="61B95E22"/>
     <w:multiLevelType w:val="singleLevel"/>
     <w:tmpl w:val="61B95E22"/>
@@ -6643,9 +6002,6 @@
     <w:abstractNumId w:val="2"/>
   </w:num>
   <w:num w:numId="4">
-    <w:abstractNumId w:val="4"/>
-  </w:num>
-  <w:num w:numId="5">
     <w:abstractNumId w:val="3"/>
   </w:num>
 </w:numbering>
@@ -6656,7 +6012,7 @@
   <w:docDefaults>
     <w:rPrDefault>
       <w:rPr>
-        <w:rFonts w:asciiTheme="minorHAnsi" w:hAnsiTheme="minorHAnsi" w:eastAsia="微软雅黑" w:cstheme="minorBidi"/>
+        <w:rFonts w:ascii="Times New Roman" w:hAnsi="Times New Roman" w:eastAsia="宋体" w:cs="Times New Roman"/>
       </w:rPr>
     </w:rPrDefault>
   </w:docDefaults>
@@ -7349,6 +6705,7 @@
     <customShpInfo spid="_x0000_s1039"/>
     <customShpInfo spid="_x0000_s1041"/>
     <customShpInfo spid="_x0000_s1058"/>
+    <customShpInfo spid="_x0000_s1065"/>
     <customShpInfo spid="_x0000_s1060"/>
     <customShpInfo spid="_x0000_s1061"/>
     <customShpInfo spid="_x0000_s1059"/>
